--- a/README2.docx
+++ b/README2.docx
@@ -51,10 +51,10 @@
           <w:noProof/>
         </w:rPr>
         <w:drawing>
-          <wp:inline distT="0" distB="0" distL="0" distR="0" wp14:anchorId="56F6AFDE" wp14:editId="11CD992E">
-            <wp:extent cx="6840220" cy="3495675"/>
-            <wp:effectExtent l="0" t="0" r="0" b="9525"/>
-            <wp:docPr id="499621622" name="Рисунок 1"/>
+          <wp:inline distT="0" distB="0" distL="0" distR="0" wp14:anchorId="66FC85FD" wp14:editId="00691242">
+            <wp:extent cx="6840220" cy="5674360"/>
+            <wp:effectExtent l="0" t="0" r="0" b="2540"/>
+            <wp:docPr id="755809716" name="Рисунок 1"/>
             <wp:cNvGraphicFramePr>
               <a:graphicFrameLocks xmlns:a="http://schemas.openxmlformats.org/drawingml/2006/main" noChangeAspect="1"/>
             </wp:cNvGraphicFramePr>
@@ -62,7 +62,7 @@
               <a:graphicData uri="http://schemas.openxmlformats.org/drawingml/2006/picture">
                 <pic:pic xmlns:pic="http://schemas.openxmlformats.org/drawingml/2006/picture">
                   <pic:nvPicPr>
-                    <pic:cNvPr id="499621622" name=""/>
+                    <pic:cNvPr id="755809716" name=""/>
                     <pic:cNvPicPr/>
                   </pic:nvPicPr>
                   <pic:blipFill>
@@ -74,7 +74,7 @@
                   <pic:spPr>
                     <a:xfrm>
                       <a:off x="0" y="0"/>
-                      <a:ext cx="6840220" cy="3495675"/>
+                      <a:ext cx="6840220" cy="5674360"/>
                     </a:xfrm>
                     <a:prstGeom prst="rect">
                       <a:avLst/>
@@ -179,11 +179,12 @@
         <w:rPr>
           <w:noProof/>
         </w:rPr>
+        <w:lastRenderedPageBreak/>
         <w:drawing>
-          <wp:inline distT="0" distB="0" distL="0" distR="0" wp14:anchorId="355E1E82" wp14:editId="7C4DAFBE">
-            <wp:extent cx="6840220" cy="2614930"/>
-            <wp:effectExtent l="0" t="0" r="0" b="0"/>
-            <wp:docPr id="149053884" name="Рисунок 1"/>
+          <wp:inline distT="0" distB="0" distL="0" distR="0" wp14:anchorId="377EEF5F" wp14:editId="6E1EC970">
+            <wp:extent cx="6840220" cy="4812665"/>
+            <wp:effectExtent l="0" t="0" r="0" b="6985"/>
+            <wp:docPr id="1901955766" name="Рисунок 1"/>
             <wp:cNvGraphicFramePr>
               <a:graphicFrameLocks xmlns:a="http://schemas.openxmlformats.org/drawingml/2006/main" noChangeAspect="1"/>
             </wp:cNvGraphicFramePr>
@@ -191,7 +192,7 @@
               <a:graphicData uri="http://schemas.openxmlformats.org/drawingml/2006/picture">
                 <pic:pic xmlns:pic="http://schemas.openxmlformats.org/drawingml/2006/picture">
                   <pic:nvPicPr>
-                    <pic:cNvPr id="149053884" name=""/>
+                    <pic:cNvPr id="1901955766" name=""/>
                     <pic:cNvPicPr/>
                   </pic:nvPicPr>
                   <pic:blipFill>
@@ -203,7 +204,7 @@
                   <pic:spPr>
                     <a:xfrm>
                       <a:off x="0" y="0"/>
-                      <a:ext cx="6840220" cy="2614930"/>
+                      <a:ext cx="6840220" cy="4812665"/>
                     </a:xfrm>
                     <a:prstGeom prst="rect">
                       <a:avLst/>
@@ -521,14 +522,7 @@
     <w:p>
       <w:pPr>
         <w:rPr>
-          <w:lang w:val="ru-RU"/>
-        </w:rPr>
-      </w:pPr>
-    </w:p>
-    <w:p>
-      <w:pPr>
-        <w:rPr>
-          <w:lang w:val="ru-RU"/>
+          <w:lang w:val="en-US"/>
         </w:rPr>
       </w:pPr>
     </w:p>

--- a/README2.docx
+++ b/README2.docx
@@ -51,10 +51,10 @@
           <w:noProof/>
         </w:rPr>
         <w:drawing>
-          <wp:inline distT="0" distB="0" distL="0" distR="0" wp14:anchorId="66FC85FD" wp14:editId="00691242">
-            <wp:extent cx="6840220" cy="5674360"/>
-            <wp:effectExtent l="0" t="0" r="0" b="2540"/>
-            <wp:docPr id="755809716" name="Рисунок 1"/>
+          <wp:inline distT="0" distB="0" distL="0" distR="0" wp14:anchorId="7E977210" wp14:editId="6301BE0C">
+            <wp:extent cx="6840220" cy="3928745"/>
+            <wp:effectExtent l="0" t="0" r="0" b="0"/>
+            <wp:docPr id="1971492786" name="Рисунок 1"/>
             <wp:cNvGraphicFramePr>
               <a:graphicFrameLocks xmlns:a="http://schemas.openxmlformats.org/drawingml/2006/main" noChangeAspect="1"/>
             </wp:cNvGraphicFramePr>
@@ -62,7 +62,7 @@
               <a:graphicData uri="http://schemas.openxmlformats.org/drawingml/2006/picture">
                 <pic:pic xmlns:pic="http://schemas.openxmlformats.org/drawingml/2006/picture">
                   <pic:nvPicPr>
-                    <pic:cNvPr id="755809716" name=""/>
+                    <pic:cNvPr id="1971492786" name=""/>
                     <pic:cNvPicPr/>
                   </pic:nvPicPr>
                   <pic:blipFill>
@@ -74,7 +74,51 @@
                   <pic:spPr>
                     <a:xfrm>
                       <a:off x="0" y="0"/>
-                      <a:ext cx="6840220" cy="5674360"/>
+                      <a:ext cx="6840220" cy="3928745"/>
+                    </a:xfrm>
+                    <a:prstGeom prst="rect">
+                      <a:avLst/>
+                    </a:prstGeom>
+                  </pic:spPr>
+                </pic:pic>
+              </a:graphicData>
+            </a:graphic>
+          </wp:inline>
+        </w:drawing>
+      </w:r>
+    </w:p>
+    <w:p/>
+    <w:p>
+      <w:r>
+        <w:rPr>
+          <w:noProof/>
+        </w:rPr>
+        <w:lastRenderedPageBreak/>
+        <w:drawing>
+          <wp:inline distT="0" distB="0" distL="0" distR="0" wp14:anchorId="3F9D0881" wp14:editId="73922202">
+            <wp:extent cx="6840220" cy="3974465"/>
+            <wp:effectExtent l="0" t="0" r="0" b="6985"/>
+            <wp:docPr id="1956401003" name="Рисунок 1"/>
+            <wp:cNvGraphicFramePr>
+              <a:graphicFrameLocks xmlns:a="http://schemas.openxmlformats.org/drawingml/2006/main" noChangeAspect="1"/>
+            </wp:cNvGraphicFramePr>
+            <a:graphic xmlns:a="http://schemas.openxmlformats.org/drawingml/2006/main">
+              <a:graphicData uri="http://schemas.openxmlformats.org/drawingml/2006/picture">
+                <pic:pic xmlns:pic="http://schemas.openxmlformats.org/drawingml/2006/picture">
+                  <pic:nvPicPr>
+                    <pic:cNvPr id="1956401003" name=""/>
+                    <pic:cNvPicPr/>
+                  </pic:nvPicPr>
+                  <pic:blipFill>
+                    <a:blip r:embed="rId6"/>
+                    <a:stretch>
+                      <a:fillRect/>
+                    </a:stretch>
+                  </pic:blipFill>
+                  <pic:spPr>
+                    <a:xfrm>
+                      <a:off x="0" y="0"/>
+                      <a:ext cx="6840220" cy="3974465"/>
                     </a:xfrm>
                     <a:prstGeom prst="rect">
                       <a:avLst/>
@@ -92,7 +136,6 @@
         <w:rPr>
           <w:noProof/>
         </w:rPr>
-        <w:lastRenderedPageBreak/>
         <w:drawing>
           <wp:inline distT="0" distB="0" distL="0" distR="0" wp14:anchorId="5371E948" wp14:editId="540F41CD">
             <wp:extent cx="5943600" cy="5829300"/>
@@ -109,7 +152,7 @@
                     <pic:cNvPicPr/>
                   </pic:nvPicPr>
                   <pic:blipFill>
-                    <a:blip r:embed="rId6"/>
+                    <a:blip r:embed="rId7"/>
                     <a:stretch>
                       <a:fillRect/>
                     </a:stretch>
@@ -152,7 +195,7 @@
                     <pic:cNvPicPr/>
                   </pic:nvPicPr>
                   <pic:blipFill>
-                    <a:blip r:embed="rId7"/>
+                    <a:blip r:embed="rId8"/>
                     <a:stretch>
                       <a:fillRect/>
                     </a:stretch>
@@ -179,12 +222,11 @@
         <w:rPr>
           <w:noProof/>
         </w:rPr>
-        <w:lastRenderedPageBreak/>
         <w:drawing>
-          <wp:inline distT="0" distB="0" distL="0" distR="0" wp14:anchorId="377EEF5F" wp14:editId="6E1EC970">
-            <wp:extent cx="6840220" cy="4812665"/>
-            <wp:effectExtent l="0" t="0" r="0" b="6985"/>
-            <wp:docPr id="1901955766" name="Рисунок 1"/>
+          <wp:inline distT="0" distB="0" distL="0" distR="0" wp14:anchorId="5F800346" wp14:editId="03E84A5F">
+            <wp:extent cx="6840220" cy="3411855"/>
+            <wp:effectExtent l="0" t="0" r="0" b="0"/>
+            <wp:docPr id="2072001995" name="Рисунок 1"/>
             <wp:cNvGraphicFramePr>
               <a:graphicFrameLocks xmlns:a="http://schemas.openxmlformats.org/drawingml/2006/main" noChangeAspect="1"/>
             </wp:cNvGraphicFramePr>
@@ -192,11 +234,11 @@
               <a:graphicData uri="http://schemas.openxmlformats.org/drawingml/2006/picture">
                 <pic:pic xmlns:pic="http://schemas.openxmlformats.org/drawingml/2006/picture">
                   <pic:nvPicPr>
-                    <pic:cNvPr id="1901955766" name=""/>
+                    <pic:cNvPr id="2072001995" name=""/>
                     <pic:cNvPicPr/>
                   </pic:nvPicPr>
                   <pic:blipFill>
-                    <a:blip r:embed="rId8"/>
+                    <a:blip r:embed="rId9"/>
                     <a:stretch>
                       <a:fillRect/>
                     </a:stretch>
@@ -204,7 +246,7 @@
                   <pic:spPr>
                     <a:xfrm>
                       <a:off x="0" y="0"/>
-                      <a:ext cx="6840220" cy="4812665"/>
+                      <a:ext cx="6840220" cy="3411855"/>
                     </a:xfrm>
                     <a:prstGeom prst="rect">
                       <a:avLst/>
@@ -223,7 +265,6 @@
         <w:rPr>
           <w:noProof/>
         </w:rPr>
-        <w:lastRenderedPageBreak/>
         <w:drawing>
           <wp:inline distT="0" distB="0" distL="0" distR="0" wp14:anchorId="100D01E7" wp14:editId="7664DD05">
             <wp:extent cx="6840220" cy="5687695"/>
@@ -240,7 +281,7 @@
                     <pic:cNvPicPr/>
                   </pic:nvPicPr>
                   <pic:blipFill>
-                    <a:blip r:embed="rId9"/>
+                    <a:blip r:embed="rId10"/>
                     <a:stretch>
                       <a:fillRect/>
                     </a:stretch>
@@ -284,7 +325,7 @@
                     <pic:cNvPicPr/>
                   </pic:nvPicPr>
                   <pic:blipFill>
-                    <a:blip r:embed="rId10"/>
+                    <a:blip r:embed="rId11"/>
                     <a:stretch>
                       <a:fillRect/>
                     </a:stretch>
@@ -333,7 +374,7 @@
                     <pic:cNvPicPr/>
                   </pic:nvPicPr>
                   <pic:blipFill>
-                    <a:blip r:embed="rId11"/>
+                    <a:blip r:embed="rId12"/>
                     <a:stretch>
                       <a:fillRect/>
                     </a:stretch>
@@ -388,7 +429,7 @@
                     <pic:cNvPicPr/>
                   </pic:nvPicPr>
                   <pic:blipFill>
-                    <a:blip r:embed="rId12"/>
+                    <a:blip r:embed="rId13"/>
                     <a:stretch>
                       <a:fillRect/>
                     </a:stretch>
@@ -443,7 +484,7 @@
                     <pic:cNvPicPr/>
                   </pic:nvPicPr>
                   <pic:blipFill>
-                    <a:blip r:embed="rId13"/>
+                    <a:blip r:embed="rId14"/>
                     <a:stretch>
                       <a:fillRect/>
                     </a:stretch>
@@ -498,7 +539,7 @@
                     <pic:cNvPicPr/>
                   </pic:nvPicPr>
                   <pic:blipFill>
-                    <a:blip r:embed="rId14"/>
+                    <a:blip r:embed="rId15"/>
                     <a:stretch>
                       <a:fillRect/>
                     </a:stretch>
